--- a/W5_Proiect.docx
+++ b/W5_Proiect.docx
@@ -18,22 +18,15 @@
         <w:tab/>
         <w:t xml:space="preserve">Frontend: Angular + </w:t>
       </w:r>
-      <w:proofErr w:type="spellStart"/>
-      <w:r>
-        <w:t>Javascript</w:t>
-      </w:r>
-      <w:proofErr w:type="spellEnd"/>
+      <w:r>
+        <w:t>Typescript</w:t>
+      </w:r>
     </w:p>
     <w:p>
       <w:r>
         <w:tab/>
-        <w:t xml:space="preserve">Database: </w:t>
-      </w:r>
-      <w:proofErr w:type="spellStart"/>
-      <w:r>
-        <w:t>Postgresqsl</w:t>
-      </w:r>
-      <w:proofErr w:type="spellEnd"/>
+        <w:t>Database: Postgresqsl</w:t>
+      </w:r>
     </w:p>
     <w:p>
       <w:r>
@@ -43,507 +36,25 @@
     <w:p>
       <w:r>
         <w:tab/>
-        <w:t xml:space="preserve">Controller: se </w:t>
-      </w:r>
-      <w:proofErr w:type="spellStart"/>
-      <w:r>
-        <w:t>va</w:t>
-      </w:r>
-      <w:proofErr w:type="spellEnd"/>
-      <w:r>
-        <w:t xml:space="preserve"> </w:t>
-      </w:r>
-      <w:proofErr w:type="spellStart"/>
-      <w:r>
-        <w:t>ocupa</w:t>
-      </w:r>
-      <w:proofErr w:type="spellEnd"/>
-      <w:r>
-        <w:t xml:space="preserve"> de </w:t>
-      </w:r>
-      <w:proofErr w:type="spellStart"/>
-      <w:r>
-        <w:t>GetMapping</w:t>
-      </w:r>
-      <w:proofErr w:type="spellEnd"/>
-      <w:r>
-        <w:t xml:space="preserve"> (</w:t>
-      </w:r>
-      <w:proofErr w:type="spellStart"/>
-      <w:r>
-        <w:t>preluarea</w:t>
-      </w:r>
-      <w:proofErr w:type="spellEnd"/>
-      <w:r>
-        <w:t xml:space="preserve"> </w:t>
-      </w:r>
-      <w:proofErr w:type="spellStart"/>
-      <w:r>
-        <w:t>datelor</w:t>
-      </w:r>
-      <w:proofErr w:type="spellEnd"/>
-      <w:r>
-        <w:t xml:space="preserve"> din </w:t>
-      </w:r>
-      <w:proofErr w:type="spellStart"/>
-      <w:r>
-        <w:t>baza</w:t>
-      </w:r>
-      <w:proofErr w:type="spellEnd"/>
-      <w:r>
-        <w:t xml:space="preserve"> de date), </w:t>
-      </w:r>
-      <w:proofErr w:type="spellStart"/>
-      <w:r>
-        <w:t>PostMaping</w:t>
-      </w:r>
-      <w:proofErr w:type="spellEnd"/>
-      <w:r>
-        <w:t xml:space="preserve"> (</w:t>
-      </w:r>
-      <w:proofErr w:type="spellStart"/>
-      <w:r>
-        <w:t>adaugarea</w:t>
-      </w:r>
-      <w:proofErr w:type="spellEnd"/>
-      <w:r>
-        <w:t xml:space="preserve"> </w:t>
-      </w:r>
-      <w:proofErr w:type="spellStart"/>
-      <w:r>
-        <w:t>datelor</w:t>
-      </w:r>
-      <w:proofErr w:type="spellEnd"/>
-      <w:r>
-        <w:t xml:space="preserve"> in </w:t>
-      </w:r>
-      <w:proofErr w:type="spellStart"/>
-      <w:r>
-        <w:t>baza</w:t>
-      </w:r>
-      <w:proofErr w:type="spellEnd"/>
-      <w:r>
-        <w:t xml:space="preserve"> de date), </w:t>
-      </w:r>
-      <w:proofErr w:type="spellStart"/>
-      <w:proofErr w:type="gramStart"/>
-      <w:r>
-        <w:t>PutMapping</w:t>
-      </w:r>
-      <w:proofErr w:type="spellEnd"/>
-      <w:r>
-        <w:t>(</w:t>
-      </w:r>
-      <w:proofErr w:type="spellStart"/>
-      <w:proofErr w:type="gramEnd"/>
-      <w:r>
-        <w:t>Updatarea</w:t>
-      </w:r>
-      <w:proofErr w:type="spellEnd"/>
-      <w:r>
-        <w:t xml:space="preserve"> </w:t>
-      </w:r>
-      <w:proofErr w:type="spellStart"/>
-      <w:r>
-        <w:t>datelor</w:t>
-      </w:r>
-      <w:proofErr w:type="spellEnd"/>
-      <w:r>
-        <w:t xml:space="preserve"> din </w:t>
-      </w:r>
-      <w:proofErr w:type="spellStart"/>
-      <w:r>
-        <w:t>baza</w:t>
-      </w:r>
-      <w:proofErr w:type="spellEnd"/>
-      <w:r>
-        <w:t xml:space="preserve"> de date) </w:t>
-      </w:r>
-      <w:proofErr w:type="spellStart"/>
-      <w:r>
-        <w:t>si</w:t>
-      </w:r>
-      <w:proofErr w:type="spellEnd"/>
-      <w:r>
-        <w:t xml:space="preserve">  </w:t>
-      </w:r>
-      <w:proofErr w:type="spellStart"/>
-      <w:r>
-        <w:t>DeleteMapping</w:t>
-      </w:r>
-      <w:proofErr w:type="spellEnd"/>
-      <w:r>
-        <w:t xml:space="preserve"> (</w:t>
-      </w:r>
-      <w:proofErr w:type="spellStart"/>
-      <w:r>
-        <w:t>pentru</w:t>
-      </w:r>
-      <w:proofErr w:type="spellEnd"/>
-      <w:r>
-        <w:t xml:space="preserve"> </w:t>
-      </w:r>
-      <w:proofErr w:type="spellStart"/>
-      <w:r>
-        <w:t>stergerea</w:t>
-      </w:r>
-      <w:proofErr w:type="spellEnd"/>
-      <w:r>
-        <w:t xml:space="preserve"> </w:t>
-      </w:r>
-      <w:proofErr w:type="spellStart"/>
-      <w:r>
-        <w:t>datelor</w:t>
-      </w:r>
-      <w:proofErr w:type="spellEnd"/>
-      <w:r>
-        <w:t xml:space="preserve">). </w:t>
-      </w:r>
-      <w:proofErr w:type="spellStart"/>
-      <w:r>
-        <w:t>Acest</w:t>
-      </w:r>
-      <w:proofErr w:type="spellEnd"/>
-      <w:r>
-        <w:t xml:space="preserve"> layer se </w:t>
-      </w:r>
-      <w:proofErr w:type="spellStart"/>
-      <w:r>
-        <w:t>va</w:t>
-      </w:r>
-      <w:proofErr w:type="spellEnd"/>
-      <w:r>
-        <w:t xml:space="preserve"> </w:t>
-      </w:r>
-      <w:proofErr w:type="spellStart"/>
-      <w:r>
-        <w:t>ocupa</w:t>
-      </w:r>
-      <w:proofErr w:type="spellEnd"/>
-      <w:r>
-        <w:t xml:space="preserve">, in </w:t>
-      </w:r>
-      <w:proofErr w:type="spellStart"/>
-      <w:r>
-        <w:t>principiu</w:t>
-      </w:r>
-      <w:proofErr w:type="spellEnd"/>
-      <w:r>
-        <w:t xml:space="preserve"> de CRUD-</w:t>
-      </w:r>
-      <w:proofErr w:type="spellStart"/>
-      <w:r>
-        <w:t>ul</w:t>
-      </w:r>
-      <w:proofErr w:type="spellEnd"/>
-      <w:r>
-        <w:t xml:space="preserve"> </w:t>
-      </w:r>
-      <w:proofErr w:type="spellStart"/>
-      <w:r>
-        <w:t>aplicatiei</w:t>
-      </w:r>
-      <w:proofErr w:type="spellEnd"/>
-      <w:r>
-        <w:t>.</w:t>
+        <w:t>Controller: se va ocupa de GetMapping (preluarea datelor din baza de date), PostMaping (adaugarea datelor in baza de date), PutMapping(Updatarea datelor din baza de date) si  DeleteMapping (pentru stergerea datelor). Acest layer se va ocupa, in principiu de CRUD-ul aplicatiei.</w:t>
       </w:r>
     </w:p>
     <w:p>
       <w:r>
         <w:tab/>
-        <w:t xml:space="preserve">Entity: </w:t>
-      </w:r>
-      <w:proofErr w:type="spellStart"/>
-      <w:r>
-        <w:t>aici</w:t>
-      </w:r>
-      <w:proofErr w:type="spellEnd"/>
-      <w:r>
-        <w:t xml:space="preserve"> se </w:t>
-      </w:r>
-      <w:proofErr w:type="spellStart"/>
-      <w:r>
-        <w:t>vor</w:t>
-      </w:r>
-      <w:proofErr w:type="spellEnd"/>
-      <w:r>
-        <w:t xml:space="preserve"> forma </w:t>
-      </w:r>
-      <w:proofErr w:type="spellStart"/>
-      <w:r>
-        <w:t>entitatile</w:t>
-      </w:r>
-      <w:proofErr w:type="spellEnd"/>
-      <w:r>
-        <w:t xml:space="preserve"> (</w:t>
-      </w:r>
-      <w:proofErr w:type="spellStart"/>
-      <w:r>
-        <w:t>modelele</w:t>
-      </w:r>
-      <w:proofErr w:type="spellEnd"/>
-      <w:r>
-        <w:t xml:space="preserve">) </w:t>
-      </w:r>
-      <w:proofErr w:type="spellStart"/>
-      <w:r>
-        <w:t>folosite</w:t>
-      </w:r>
-      <w:proofErr w:type="spellEnd"/>
-      <w:r>
-        <w:t xml:space="preserve"> in </w:t>
-      </w:r>
-      <w:proofErr w:type="spellStart"/>
-      <w:r>
-        <w:t>proiect</w:t>
-      </w:r>
-      <w:proofErr w:type="spellEnd"/>
-      <w:r>
-        <w:t xml:space="preserve">. </w:t>
-      </w:r>
-      <w:proofErr w:type="spellStart"/>
-      <w:r>
-        <w:t>Fiecare</w:t>
-      </w:r>
-      <w:proofErr w:type="spellEnd"/>
-      <w:r>
-        <w:t xml:space="preserve"> </w:t>
-      </w:r>
-      <w:proofErr w:type="spellStart"/>
-      <w:r>
-        <w:t>entitate</w:t>
-      </w:r>
-      <w:proofErr w:type="spellEnd"/>
-      <w:r>
-        <w:t xml:space="preserve"> </w:t>
-      </w:r>
-      <w:proofErr w:type="spellStart"/>
-      <w:r>
-        <w:t>va</w:t>
-      </w:r>
-      <w:proofErr w:type="spellEnd"/>
-      <w:r>
-        <w:t xml:space="preserve"> </w:t>
-      </w:r>
-      <w:proofErr w:type="spellStart"/>
-      <w:r>
-        <w:t>avea</w:t>
-      </w:r>
-      <w:proofErr w:type="spellEnd"/>
-      <w:r>
-        <w:t xml:space="preserve"> </w:t>
-      </w:r>
-      <w:proofErr w:type="spellStart"/>
-      <w:r>
-        <w:t>constructori</w:t>
-      </w:r>
-      <w:proofErr w:type="spellEnd"/>
-      <w:r>
-        <w:t xml:space="preserve"> </w:t>
-      </w:r>
-      <w:proofErr w:type="spellStart"/>
-      <w:r>
-        <w:t>si</w:t>
-      </w:r>
-      <w:proofErr w:type="spellEnd"/>
-      <w:r>
-        <w:t xml:space="preserve"> </w:t>
-      </w:r>
-      <w:proofErr w:type="spellStart"/>
-      <w:r>
-        <w:t>metode</w:t>
-      </w:r>
-      <w:proofErr w:type="spellEnd"/>
-      <w:r>
-        <w:t xml:space="preserve"> </w:t>
-      </w:r>
-      <w:proofErr w:type="spellStart"/>
-      <w:r>
-        <w:t>mentru</w:t>
-      </w:r>
-      <w:proofErr w:type="spellEnd"/>
-      <w:r>
-        <w:t xml:space="preserve"> get, </w:t>
-      </w:r>
-      <w:proofErr w:type="spellStart"/>
-      <w:r>
-        <w:t>respectiv</w:t>
-      </w:r>
-      <w:proofErr w:type="spellEnd"/>
-      <w:r>
-        <w:t xml:space="preserve"> – set. Este </w:t>
-      </w:r>
-      <w:proofErr w:type="spellStart"/>
-      <w:r>
-        <w:t>punctul</w:t>
-      </w:r>
-      <w:proofErr w:type="spellEnd"/>
-      <w:r>
-        <w:t xml:space="preserve"> de start al </w:t>
-      </w:r>
-      <w:proofErr w:type="spellStart"/>
-      <w:r>
-        <w:t>proiectului</w:t>
-      </w:r>
-      <w:proofErr w:type="spellEnd"/>
-      <w:r>
-        <w:t>.</w:t>
+        <w:t>Entity: aici se vor forma entitatile (modelele) folosite in proiect. Fiecare entitate va avea constructori si metode mentru get, respectiv – set. Este punctul de start al proiectului.</w:t>
       </w:r>
     </w:p>
     <w:p>
       <w:r>
         <w:tab/>
-        <w:t>Repository: Repository-</w:t>
-      </w:r>
-      <w:proofErr w:type="spellStart"/>
-      <w:r>
-        <w:t>ul</w:t>
-      </w:r>
-      <w:proofErr w:type="spellEnd"/>
-      <w:r>
-        <w:t xml:space="preserve"> se </w:t>
-      </w:r>
-      <w:proofErr w:type="spellStart"/>
-      <w:r>
-        <w:t>ocupa</w:t>
-      </w:r>
-      <w:proofErr w:type="spellEnd"/>
-      <w:r>
-        <w:t xml:space="preserve"> cu </w:t>
-      </w:r>
-      <w:proofErr w:type="spellStart"/>
-      <w:r>
-        <w:t>preluarea</w:t>
-      </w:r>
-      <w:proofErr w:type="spellEnd"/>
-      <w:r>
-        <w:t xml:space="preserve"> </w:t>
-      </w:r>
-      <w:proofErr w:type="spellStart"/>
-      <w:r>
-        <w:t>metodelor</w:t>
-      </w:r>
-      <w:proofErr w:type="spellEnd"/>
-      <w:r>
-        <w:t xml:space="preserve"> </w:t>
-      </w:r>
-      <w:proofErr w:type="spellStart"/>
-      <w:r>
-        <w:t>oferite</w:t>
-      </w:r>
-      <w:proofErr w:type="spellEnd"/>
-      <w:r>
-        <w:t xml:space="preserve"> de Java Spring Boot </w:t>
-      </w:r>
-      <w:proofErr w:type="spellStart"/>
-      <w:r>
-        <w:t>pentru</w:t>
-      </w:r>
-      <w:proofErr w:type="spellEnd"/>
-      <w:r>
-        <w:t xml:space="preserve"> CRUD-</w:t>
-      </w:r>
-      <w:proofErr w:type="spellStart"/>
-      <w:r>
-        <w:t>uri</w:t>
-      </w:r>
-      <w:proofErr w:type="spellEnd"/>
-      <w:r>
-        <w:t>.</w:t>
+        <w:t>Repository: Repository-ul se ocupa cu preluarea metodelor oferite de Java Spring Boot pentru CRUD-uri.</w:t>
       </w:r>
     </w:p>
     <w:p>
       <w:r>
         <w:tab/>
-        <w:t xml:space="preserve">Service: </w:t>
-      </w:r>
-      <w:proofErr w:type="spellStart"/>
-      <w:r>
-        <w:t>Acesta</w:t>
-      </w:r>
-      <w:proofErr w:type="spellEnd"/>
-      <w:r>
-        <w:t xml:space="preserve"> se </w:t>
-      </w:r>
-      <w:proofErr w:type="spellStart"/>
-      <w:r>
-        <w:t>ajuta</w:t>
-      </w:r>
-      <w:proofErr w:type="spellEnd"/>
-      <w:r>
-        <w:t xml:space="preserve"> de repository </w:t>
-      </w:r>
-      <w:proofErr w:type="spellStart"/>
-      <w:r>
-        <w:t>pentru</w:t>
-      </w:r>
-      <w:proofErr w:type="spellEnd"/>
-      <w:r>
-        <w:t xml:space="preserve"> a </w:t>
-      </w:r>
-      <w:proofErr w:type="spellStart"/>
-      <w:r>
-        <w:t>crea</w:t>
-      </w:r>
-      <w:proofErr w:type="spellEnd"/>
-      <w:r>
-        <w:t xml:space="preserve"> </w:t>
-      </w:r>
-      <w:proofErr w:type="spellStart"/>
-      <w:r>
-        <w:t>metodele</w:t>
-      </w:r>
-      <w:proofErr w:type="spellEnd"/>
-      <w:r>
-        <w:t xml:space="preserve"> </w:t>
-      </w:r>
-      <w:proofErr w:type="spellStart"/>
-      <w:r>
-        <w:t>necesare</w:t>
-      </w:r>
-      <w:proofErr w:type="spellEnd"/>
-      <w:r>
-        <w:t xml:space="preserve"> </w:t>
-      </w:r>
-      <w:proofErr w:type="spellStart"/>
-      <w:r>
-        <w:t>Controllerului</w:t>
-      </w:r>
-      <w:proofErr w:type="spellEnd"/>
-      <w:r>
-        <w:t xml:space="preserve"> in </w:t>
-      </w:r>
-      <w:proofErr w:type="spellStart"/>
-      <w:r>
-        <w:t>vederea</w:t>
-      </w:r>
-      <w:proofErr w:type="spellEnd"/>
-      <w:r>
-        <w:t xml:space="preserve"> </w:t>
-      </w:r>
-      <w:proofErr w:type="spellStart"/>
-      <w:r>
-        <w:t>aplicarii</w:t>
-      </w:r>
-      <w:proofErr w:type="spellEnd"/>
-      <w:r>
-        <w:t xml:space="preserve"> CRUD-</w:t>
-      </w:r>
-      <w:proofErr w:type="spellStart"/>
-      <w:r>
-        <w:t>ului</w:t>
-      </w:r>
-      <w:proofErr w:type="spellEnd"/>
-      <w:r>
-        <w:t xml:space="preserve"> pe </w:t>
-      </w:r>
-      <w:proofErr w:type="spellStart"/>
-      <w:r>
-        <w:t>baza</w:t>
-      </w:r>
-      <w:proofErr w:type="spellEnd"/>
-      <w:r>
-        <w:t xml:space="preserve"> de date.</w:t>
+        <w:t>Service: Acesta se ajuta de repository pentru a crea metodele necesare Controllerului in vederea aplicarii CRUD-ului pe baza de date.</w:t>
       </w:r>
     </w:p>
     <w:p>
@@ -559,12 +70,8 @@
     <w:p>
       <w:r>
         <w:tab/>
-      </w:r>
-      <w:proofErr w:type="spellStart"/>
-      <w:r>
         <w:t>Utilizatorul</w:t>
       </w:r>
-      <w:proofErr w:type="spellEnd"/>
       <w:r>
         <w:t>:</w:t>
       </w:r>
@@ -578,141 +85,19 @@
         </w:numPr>
       </w:pPr>
       <w:r>
-        <w:t xml:space="preserve"> </w:t>
-      </w:r>
-      <w:proofErr w:type="spellStart"/>
-      <w:r>
-        <w:t>sa</w:t>
-      </w:r>
-      <w:proofErr w:type="spellEnd"/>
-      <w:r>
-        <w:t xml:space="preserve"> </w:t>
-      </w:r>
-      <w:proofErr w:type="spellStart"/>
-      <w:r>
-        <w:t>poata</w:t>
-      </w:r>
-      <w:proofErr w:type="spellEnd"/>
-      <w:r>
-        <w:t xml:space="preserve"> </w:t>
-      </w:r>
-      <w:proofErr w:type="spellStart"/>
-      <w:r>
-        <w:t>accesa</w:t>
-      </w:r>
-      <w:proofErr w:type="spellEnd"/>
-      <w:r>
-        <w:t xml:space="preserve"> website-</w:t>
-      </w:r>
-      <w:proofErr w:type="spellStart"/>
-      <w:r>
-        <w:t>ul</w:t>
-      </w:r>
-      <w:proofErr w:type="spellEnd"/>
-      <w:r>
-        <w:t xml:space="preserve">, </w:t>
-      </w:r>
-      <w:proofErr w:type="spellStart"/>
-      <w:r>
-        <w:t>inregistra</w:t>
-      </w:r>
-      <w:proofErr w:type="spellEnd"/>
-      <w:r>
-        <w:t>, log in</w:t>
-      </w:r>
-      <w:r>
-        <w:t xml:space="preserve"> (</w:t>
-      </w:r>
-      <w:proofErr w:type="spellStart"/>
-      <w:r>
-        <w:t>prin</w:t>
-      </w:r>
-      <w:proofErr w:type="spellEnd"/>
-      <w:r>
-        <w:t xml:space="preserve"> username, </w:t>
-      </w:r>
-      <w:proofErr w:type="spellStart"/>
-      <w:r>
-        <w:t>sau</w:t>
-      </w:r>
-      <w:proofErr w:type="spellEnd"/>
-      <w:r>
-        <w:t xml:space="preserve"> email)</w:t>
-      </w:r>
-      <w:r>
-        <w:t xml:space="preserve">, log out, </w:t>
-      </w:r>
-      <w:proofErr w:type="spellStart"/>
-      <w:r>
-        <w:t>sa</w:t>
-      </w:r>
-      <w:proofErr w:type="spellEnd"/>
-      <w:r>
-        <w:t xml:space="preserve"> </w:t>
-      </w:r>
-      <w:proofErr w:type="spellStart"/>
-      <w:r>
-        <w:t>citeasca</w:t>
-      </w:r>
-      <w:proofErr w:type="spellEnd"/>
-      <w:r>
-        <w:t xml:space="preserve"> </w:t>
-      </w:r>
-      <w:proofErr w:type="spellStart"/>
-      <w:r>
-        <w:t>ziare</w:t>
-      </w:r>
-      <w:proofErr w:type="spellEnd"/>
-      <w:r>
-        <w:t xml:space="preserve"> </w:t>
-      </w:r>
-      <w:proofErr w:type="spellStart"/>
-      <w:r>
-        <w:t>digitale</w:t>
-      </w:r>
-      <w:proofErr w:type="spellEnd"/>
-      <w:r>
-        <w:t xml:space="preserve">, </w:t>
-      </w:r>
-      <w:proofErr w:type="spellStart"/>
-      <w:r>
-        <w:t>sa</w:t>
-      </w:r>
-      <w:proofErr w:type="spellEnd"/>
-      <w:r>
-        <w:t xml:space="preserve"> </w:t>
-      </w:r>
-      <w:proofErr w:type="spellStart"/>
-      <w:r>
-        <w:t>dea</w:t>
-      </w:r>
-      <w:proofErr w:type="spellEnd"/>
-      <w:r>
-        <w:t xml:space="preserve"> reset la </w:t>
-      </w:r>
-      <w:proofErr w:type="spellStart"/>
-      <w:r>
-        <w:t>parola</w:t>
-      </w:r>
-      <w:proofErr w:type="spellEnd"/>
-      <w:r>
-        <w:t xml:space="preserve"> si sa </w:t>
-      </w:r>
-      <w:proofErr w:type="spellStart"/>
-      <w:r>
-        <w:t>poata</w:t>
-      </w:r>
-      <w:proofErr w:type="spellEnd"/>
-      <w:r>
-        <w:t xml:space="preserve"> </w:t>
-      </w:r>
-      <w:proofErr w:type="spellStart"/>
-      <w:r>
-        <w:t>naviga</w:t>
-      </w:r>
-      <w:proofErr w:type="spellEnd"/>
-      <w:r>
-        <w:t xml:space="preserve"> pe website.</w:t>
+        <w:t xml:space="preserve"> sa poata accesa website-ul, inregistra, log in</w:t>
+      </w:r>
+      <w:r>
+        <w:t xml:space="preserve"> (prin username, sau email)</w:t>
+      </w:r>
+      <w:r>
+        <w:t>, log out, sa citeasca ziare digitale</w:t>
+      </w:r>
+      <w:r>
+        <w:t>, sa dea reset la parola</w:t>
+      </w:r>
+      <w:r>
+        <w:t xml:space="preserve"> si sa poata naviga pe website.</w:t>
       </w:r>
     </w:p>
     <w:p>
@@ -724,52 +109,15 @@
         </w:numPr>
       </w:pPr>
       <w:r>
-        <w:t xml:space="preserve">Sa </w:t>
-      </w:r>
-      <w:proofErr w:type="spellStart"/>
-      <w:r>
-        <w:t>existe</w:t>
-      </w:r>
-      <w:proofErr w:type="spellEnd"/>
-      <w:r>
-        <w:t xml:space="preserve"> </w:t>
-      </w:r>
-      <w:proofErr w:type="spellStart"/>
-      <w:r>
-        <w:t>roluri</w:t>
-      </w:r>
-      <w:proofErr w:type="spellEnd"/>
-      <w:r>
-        <w:t xml:space="preserve">, precum admin, editor, journalist </w:t>
-      </w:r>
-      <w:proofErr w:type="spellStart"/>
-      <w:r>
-        <w:t>si</w:t>
-      </w:r>
-      <w:proofErr w:type="spellEnd"/>
-      <w:r>
-        <w:t xml:space="preserve"> user </w:t>
-      </w:r>
-      <w:proofErr w:type="spellStart"/>
-      <w:r>
-        <w:t>simplu</w:t>
-      </w:r>
-      <w:proofErr w:type="spellEnd"/>
-      <w:r>
-        <w:t>.</w:t>
+        <w:t>Sa existe roluri, precum admin, editor, journalist si user simplu.</w:t>
       </w:r>
     </w:p>
     <w:p>
       <w:pPr>
         <w:ind w:left="360" w:firstLine="720"/>
       </w:pPr>
-      <w:proofErr w:type="spellStart"/>
-      <w:r>
-        <w:t>Articole</w:t>
-      </w:r>
-      <w:proofErr w:type="spellEnd"/>
-      <w:r>
-        <w:t>:</w:t>
+      <w:r>
+        <w:t>Articole:</w:t>
       </w:r>
     </w:p>
     <w:p>
@@ -781,55 +129,7 @@
         </w:numPr>
       </w:pPr>
       <w:r>
-        <w:t xml:space="preserve">Sa </w:t>
-      </w:r>
-      <w:proofErr w:type="spellStart"/>
-      <w:r>
-        <w:t>creezi</w:t>
-      </w:r>
-      <w:proofErr w:type="spellEnd"/>
-      <w:r>
-        <w:t xml:space="preserve">, </w:t>
-      </w:r>
-      <w:proofErr w:type="spellStart"/>
-      <w:r>
-        <w:t>stergi</w:t>
-      </w:r>
-      <w:proofErr w:type="spellEnd"/>
-      <w:r>
-        <w:t xml:space="preserve"> </w:t>
-      </w:r>
-      <w:proofErr w:type="spellStart"/>
-      <w:r>
-        <w:t>si</w:t>
-      </w:r>
-      <w:proofErr w:type="spellEnd"/>
-      <w:r>
-        <w:t xml:space="preserve"> </w:t>
-      </w:r>
-      <w:proofErr w:type="spellStart"/>
-      <w:r>
-        <w:t>editezi</w:t>
-      </w:r>
-      <w:proofErr w:type="spellEnd"/>
-      <w:r>
-        <w:t xml:space="preserve"> </w:t>
-      </w:r>
-      <w:proofErr w:type="spellStart"/>
-      <w:r>
-        <w:t>ziare</w:t>
-      </w:r>
-      <w:proofErr w:type="spellEnd"/>
-      <w:r>
-        <w:t>/</w:t>
-      </w:r>
-      <w:proofErr w:type="spellStart"/>
-      <w:r>
-        <w:t>articole</w:t>
-      </w:r>
-      <w:proofErr w:type="spellEnd"/>
-      <w:r>
-        <w:t>.</w:t>
+        <w:t>Sa creezi, stergi si editezi ziare/articole.</w:t>
       </w:r>
     </w:p>
     <w:p>
@@ -840,31 +140,16 @@
           <w:numId w:val="1"/>
         </w:numPr>
       </w:pPr>
-      <w:proofErr w:type="spellStart"/>
-      <w:r>
-        <w:t>Categorii</w:t>
-      </w:r>
-      <w:proofErr w:type="spellEnd"/>
-      <w:r>
-        <w:t xml:space="preserve"> de </w:t>
-      </w:r>
-      <w:proofErr w:type="spellStart"/>
-      <w:r>
-        <w:t>stiri</w:t>
-      </w:r>
-      <w:proofErr w:type="spellEnd"/>
+      <w:r>
+        <w:t>Categorii de stiri</w:t>
+      </w:r>
     </w:p>
     <w:p>
       <w:pPr>
         <w:ind w:firstLine="720"/>
       </w:pPr>
-      <w:proofErr w:type="spellStart"/>
-      <w:r>
-        <w:t>Comentarii</w:t>
-      </w:r>
-      <w:proofErr w:type="spellEnd"/>
-      <w:r>
-        <w:t>:</w:t>
+      <w:r>
+        <w:t>Comentarii:</w:t>
       </w:r>
     </w:p>
     <w:p>
@@ -876,29 +161,8 @@
         </w:numPr>
       </w:pPr>
       <w:r>
-        <w:t xml:space="preserve">Sa </w:t>
-      </w:r>
-      <w:proofErr w:type="spellStart"/>
-      <w:r>
-        <w:t>existe</w:t>
-      </w:r>
-      <w:proofErr w:type="spellEnd"/>
-      <w:r>
-        <w:t xml:space="preserve"> </w:t>
-      </w:r>
-      <w:proofErr w:type="spellStart"/>
-      <w:r>
-        <w:t>comentarii</w:t>
-      </w:r>
-      <w:proofErr w:type="spellEnd"/>
-      <w:r>
-        <w:t xml:space="preserve"> la </w:t>
-      </w:r>
-      <w:proofErr w:type="spellStart"/>
-      <w:r>
-        <w:t>articole</w:t>
-      </w:r>
-      <w:proofErr w:type="spellEnd"/>
+        <w:t>Sa existe comentarii la articole</w:t>
+      </w:r>
     </w:p>
     <w:p>
       <w:r>
@@ -911,51 +175,14 @@
         <w:t xml:space="preserve"> </w:t>
       </w:r>
       <w:r>
-        <w:t>Non-</w:t>
-      </w:r>
-      <w:proofErr w:type="spellStart"/>
-      <w:r>
-        <w:t>functionale</w:t>
-      </w:r>
-      <w:proofErr w:type="spellEnd"/>
-      <w:r>
-        <w:t>:</w:t>
+        <w:t>Non-functionale:</w:t>
       </w:r>
     </w:p>
     <w:p>
       <w:r>
         <w:tab/>
-        <w:t xml:space="preserve">Securitate </w:t>
-      </w:r>
-      <w:proofErr w:type="spellStart"/>
-      <w:r>
-        <w:t>pentru</w:t>
-      </w:r>
-      <w:proofErr w:type="spellEnd"/>
-      <w:r>
-        <w:t xml:space="preserve"> </w:t>
-      </w:r>
-      <w:proofErr w:type="spellStart"/>
-      <w:r>
-        <w:t>cont</w:t>
-      </w:r>
-      <w:proofErr w:type="spellEnd"/>
-      <w:r>
-        <w:t>, hashing-</w:t>
-      </w:r>
-      <w:proofErr w:type="spellStart"/>
-      <w:r>
-        <w:t>ul</w:t>
-      </w:r>
-      <w:proofErr w:type="spellEnd"/>
-      <w:r>
-        <w:t xml:space="preserve"> </w:t>
-      </w:r>
-      <w:proofErr w:type="spellStart"/>
-      <w:r>
-        <w:t>parolelor</w:t>
-      </w:r>
-      <w:proofErr w:type="spellEnd"/>
+        <w:t>Securitate pentru cont, hashing-ul parolelor</w:t>
+      </w:r>
     </w:p>
     <w:p/>
     <w:p>
@@ -965,6 +192,9 @@
     </w:p>
     <w:p>
       <w:r>
+        <w:rPr>
+          <w:noProof/>
+        </w:rPr>
         <w:drawing>
           <wp:inline distT="0" distB="0" distL="0" distR="0" wp14:anchorId="1BA2E819" wp14:editId="53AEC3D9">
             <wp:extent cx="4096322" cy="6506483"/>
@@ -1011,6 +241,9 @@
     </w:p>
     <w:p>
       <w:r>
+        <w:rPr>
+          <w:noProof/>
+        </w:rPr>
         <w:drawing>
           <wp:inline distT="0" distB="0" distL="0" distR="0" wp14:anchorId="28C04296" wp14:editId="2CE0B031">
             <wp:extent cx="5943600" cy="2731770"/>
@@ -1056,6 +289,9 @@
     </w:p>
     <w:p>
       <w:r>
+        <w:rPr>
+          <w:noProof/>
+        </w:rPr>
         <w:drawing>
           <wp:anchor distT="0" distB="0" distL="114300" distR="114300" simplePos="0" relativeHeight="251658240" behindDoc="0" locked="0" layoutInCell="1" allowOverlap="1" wp14:anchorId="655DD5A8" wp14:editId="0172B709">
             <wp:simplePos x="0" y="0"/>
@@ -1143,6 +379,9 @@
         <w:br/>
       </w:r>
       <w:r>
+        <w:rPr>
+          <w:noProof/>
+        </w:rPr>
         <w:drawing>
           <wp:anchor distT="0" distB="0" distL="114300" distR="114300" simplePos="0" relativeHeight="251659264" behindDoc="0" locked="0" layoutInCell="1" allowOverlap="1" wp14:anchorId="719E7F4B" wp14:editId="0C3AD806">
             <wp:simplePos x="0" y="0"/>
@@ -1204,824 +443,84 @@
     </w:p>
     <w:p>
       <w:r>
+        <w:t>Sequence Diagram:</w:t>
+      </w:r>
+    </w:p>
+    <w:p>
+      <w:r>
+        <w:rPr>
+          <w:noProof/>
+        </w:rPr>
+        <w:drawing>
+          <wp:inline distT="0" distB="0" distL="0" distR="0" wp14:anchorId="06F43EE5" wp14:editId="5AB7BF81">
+            <wp:extent cx="5943600" cy="2410460"/>
+            <wp:effectExtent l="0" t="0" r="0" b="8890"/>
+            <wp:docPr id="1587357167" name="Picture 1"/>
+            <wp:cNvGraphicFramePr>
+              <a:graphicFrameLocks xmlns:a="http://schemas.openxmlformats.org/drawingml/2006/main" noChangeAspect="1"/>
+            </wp:cNvGraphicFramePr>
+            <a:graphic xmlns:a="http://schemas.openxmlformats.org/drawingml/2006/main">
+              <a:graphicData uri="http://schemas.openxmlformats.org/drawingml/2006/picture">
+                <pic:pic xmlns:pic="http://schemas.openxmlformats.org/drawingml/2006/picture">
+                  <pic:nvPicPr>
+                    <pic:cNvPr id="1587357167" name=""/>
+                    <pic:cNvPicPr/>
+                  </pic:nvPicPr>
+                  <pic:blipFill>
+                    <a:blip r:embed="rId11"/>
+                    <a:stretch>
+                      <a:fillRect/>
+                    </a:stretch>
+                  </pic:blipFill>
+                  <pic:spPr>
+                    <a:xfrm>
+                      <a:off x="0" y="0"/>
+                      <a:ext cx="5943600" cy="2410460"/>
+                    </a:xfrm>
+                    <a:prstGeom prst="rect">
+                      <a:avLst/>
+                    </a:prstGeom>
+                  </pic:spPr>
+                </pic:pic>
+              </a:graphicData>
+            </a:graphic>
+          </wp:inline>
+        </w:drawing>
+      </w:r>
+    </w:p>
+    <w:p/>
+    <w:p>
+      <w:r>
+        <w:lastRenderedPageBreak/>
         <w:t>Use Case Definition:</w:t>
       </w:r>
     </w:p>
     <w:p>
       <w:r>
         <w:tab/>
-      </w:r>
-      <w:proofErr w:type="spellStart"/>
-      <w:r>
-        <w:t>Aplicatia</w:t>
-      </w:r>
-      <w:proofErr w:type="spellEnd"/>
-      <w:r>
-        <w:t xml:space="preserve"> in sine </w:t>
-      </w:r>
-      <w:proofErr w:type="spellStart"/>
-      <w:r>
-        <w:t>este</w:t>
-      </w:r>
-      <w:proofErr w:type="spellEnd"/>
-      <w:r>
-        <w:t xml:space="preserve"> </w:t>
-      </w:r>
-      <w:proofErr w:type="spellStart"/>
-      <w:r>
-        <w:t>una</w:t>
-      </w:r>
-      <w:proofErr w:type="spellEnd"/>
-      <w:r>
-        <w:t xml:space="preserve"> </w:t>
-      </w:r>
-      <w:proofErr w:type="spellStart"/>
-      <w:r>
-        <w:t>destul</w:t>
-      </w:r>
-      <w:proofErr w:type="spellEnd"/>
-      <w:r>
-        <w:t xml:space="preserve"> de </w:t>
-      </w:r>
-      <w:proofErr w:type="spellStart"/>
-      <w:r>
-        <w:t>simpla</w:t>
-      </w:r>
-      <w:proofErr w:type="spellEnd"/>
-      <w:r>
-        <w:t xml:space="preserve">, un website de pe care se pot </w:t>
-      </w:r>
-      <w:proofErr w:type="spellStart"/>
-      <w:r>
-        <w:t>citi</w:t>
-      </w:r>
-      <w:proofErr w:type="spellEnd"/>
-      <w:r>
-        <w:t xml:space="preserve"> </w:t>
-      </w:r>
-      <w:proofErr w:type="spellStart"/>
-      <w:r>
-        <w:t>stiri</w:t>
-      </w:r>
-      <w:proofErr w:type="spellEnd"/>
-      <w:r>
-        <w:t xml:space="preserve"> </w:t>
-      </w:r>
-      <w:proofErr w:type="spellStart"/>
-      <w:r>
-        <w:t>despre</w:t>
-      </w:r>
-      <w:proofErr w:type="spellEnd"/>
-      <w:r>
-        <w:t xml:space="preserve"> </w:t>
-      </w:r>
-      <w:proofErr w:type="spellStart"/>
-      <w:r>
-        <w:t>diferite</w:t>
-      </w:r>
-      <w:proofErr w:type="spellEnd"/>
-      <w:r>
-        <w:t xml:space="preserve"> </w:t>
-      </w:r>
-      <w:proofErr w:type="spellStart"/>
-      <w:r>
-        <w:t>subiecte</w:t>
-      </w:r>
-      <w:proofErr w:type="spellEnd"/>
-      <w:r>
-        <w:t xml:space="preserve">. </w:t>
-      </w:r>
-      <w:proofErr w:type="spellStart"/>
-      <w:r>
-        <w:t>Cititorii</w:t>
-      </w:r>
-      <w:proofErr w:type="spellEnd"/>
-      <w:r>
-        <w:t xml:space="preserve"> pot </w:t>
-      </w:r>
-      <w:proofErr w:type="spellStart"/>
-      <w:r>
-        <w:t>alege</w:t>
-      </w:r>
-      <w:proofErr w:type="spellEnd"/>
-      <w:r>
-        <w:t xml:space="preserve"> </w:t>
-      </w:r>
-      <w:proofErr w:type="spellStart"/>
-      <w:r>
-        <w:t>ce</w:t>
-      </w:r>
-      <w:proofErr w:type="spellEnd"/>
-      <w:r>
-        <w:t xml:space="preserve"> </w:t>
-      </w:r>
-      <w:proofErr w:type="spellStart"/>
-      <w:r>
-        <w:t>ziar</w:t>
-      </w:r>
-      <w:proofErr w:type="spellEnd"/>
-      <w:r>
-        <w:t xml:space="preserve"> </w:t>
-      </w:r>
-      <w:proofErr w:type="spellStart"/>
-      <w:r>
-        <w:t>doresc</w:t>
-      </w:r>
-      <w:proofErr w:type="spellEnd"/>
-      <w:r>
-        <w:t xml:space="preserve"> </w:t>
-      </w:r>
-      <w:proofErr w:type="spellStart"/>
-      <w:r>
-        <w:t>sa</w:t>
-      </w:r>
-      <w:proofErr w:type="spellEnd"/>
-      <w:r>
-        <w:t xml:space="preserve"> </w:t>
-      </w:r>
-      <w:proofErr w:type="spellStart"/>
-      <w:r>
-        <w:t>studieze</w:t>
-      </w:r>
-      <w:proofErr w:type="spellEnd"/>
-      <w:r>
-        <w:t xml:space="preserve"> </w:t>
-      </w:r>
-      <w:proofErr w:type="spellStart"/>
-      <w:r>
-        <w:t>si</w:t>
-      </w:r>
-      <w:proofErr w:type="spellEnd"/>
-      <w:r>
-        <w:t xml:space="preserve"> </w:t>
-      </w:r>
-      <w:proofErr w:type="spellStart"/>
-      <w:r>
-        <w:t>sa</w:t>
-      </w:r>
-      <w:proofErr w:type="spellEnd"/>
-      <w:r>
-        <w:t xml:space="preserve"> il </w:t>
-      </w:r>
-      <w:proofErr w:type="spellStart"/>
-      <w:r>
-        <w:t>citeasca</w:t>
-      </w:r>
-      <w:proofErr w:type="spellEnd"/>
-      <w:r>
-        <w:t xml:space="preserve">. In </w:t>
-      </w:r>
-      <w:proofErr w:type="spellStart"/>
-      <w:r>
-        <w:t>cazul</w:t>
-      </w:r>
-      <w:proofErr w:type="spellEnd"/>
-      <w:r>
-        <w:t xml:space="preserve"> in care </w:t>
-      </w:r>
-      <w:proofErr w:type="spellStart"/>
-      <w:r>
-        <w:t>este</w:t>
-      </w:r>
-      <w:proofErr w:type="spellEnd"/>
-      <w:r>
-        <w:t xml:space="preserve"> </w:t>
-      </w:r>
-      <w:proofErr w:type="spellStart"/>
-      <w:r>
-        <w:t>nevoie</w:t>
-      </w:r>
-      <w:proofErr w:type="spellEnd"/>
-      <w:r>
-        <w:t xml:space="preserve">, un </w:t>
-      </w:r>
-      <w:proofErr w:type="spellStart"/>
-      <w:r>
-        <w:t>cititor</w:t>
-      </w:r>
-      <w:proofErr w:type="spellEnd"/>
-      <w:r>
-        <w:t xml:space="preserve"> </w:t>
-      </w:r>
-      <w:proofErr w:type="spellStart"/>
-      <w:r>
-        <w:t>poate</w:t>
-      </w:r>
-      <w:proofErr w:type="spellEnd"/>
-      <w:r>
-        <w:t xml:space="preserve"> </w:t>
-      </w:r>
-      <w:proofErr w:type="spellStart"/>
-      <w:r>
-        <w:t>sa</w:t>
-      </w:r>
-      <w:proofErr w:type="spellEnd"/>
-      <w:r>
-        <w:t xml:space="preserve"> fie </w:t>
-      </w:r>
-      <w:proofErr w:type="spellStart"/>
-      <w:r>
-        <w:t>banat</w:t>
-      </w:r>
-      <w:proofErr w:type="spellEnd"/>
-      <w:r>
-        <w:t>.</w:t>
+        <w:t>Aplicatia in sine este una destul de simpla, un website de pe care se pot citi stiri despre diferite subiecte. Cititorii pot alege ce ziar doresc sa studieze si sa il citeasca. In cazul in care este nevoie, un cititor poate sa fie banat.</w:t>
       </w:r>
     </w:p>
     <w:p>
       <w:r>
         <w:tab/>
-      </w:r>
-      <w:proofErr w:type="spellStart"/>
-      <w:r>
-        <w:t>Clientul</w:t>
-      </w:r>
-      <w:proofErr w:type="spellEnd"/>
-      <w:r>
-        <w:t xml:space="preserve"> (</w:t>
-      </w:r>
-      <w:proofErr w:type="spellStart"/>
-      <w:r>
-        <w:t>cititorul</w:t>
-      </w:r>
-      <w:proofErr w:type="spellEnd"/>
-      <w:r>
-        <w:t xml:space="preserve">) </w:t>
-      </w:r>
-      <w:proofErr w:type="spellStart"/>
-      <w:r>
-        <w:t>va</w:t>
-      </w:r>
-      <w:proofErr w:type="spellEnd"/>
-      <w:r>
-        <w:t xml:space="preserve"> </w:t>
-      </w:r>
-      <w:proofErr w:type="spellStart"/>
-      <w:r>
-        <w:t>putea</w:t>
-      </w:r>
-      <w:proofErr w:type="spellEnd"/>
-      <w:r>
-        <w:t xml:space="preserve"> </w:t>
-      </w:r>
-      <w:proofErr w:type="spellStart"/>
-      <w:r>
-        <w:t>sa</w:t>
-      </w:r>
-      <w:proofErr w:type="spellEnd"/>
-      <w:r>
-        <w:t xml:space="preserve"> </w:t>
-      </w:r>
-      <w:proofErr w:type="spellStart"/>
-      <w:r>
-        <w:t>citeasca</w:t>
-      </w:r>
-      <w:proofErr w:type="spellEnd"/>
-      <w:r>
-        <w:t xml:space="preserve"> </w:t>
-      </w:r>
-      <w:proofErr w:type="spellStart"/>
-      <w:r>
-        <w:t>ziarele</w:t>
-      </w:r>
-      <w:proofErr w:type="spellEnd"/>
-      <w:r>
-        <w:t xml:space="preserve"> </w:t>
-      </w:r>
-      <w:proofErr w:type="spellStart"/>
-      <w:r>
-        <w:t>puse</w:t>
-      </w:r>
-      <w:proofErr w:type="spellEnd"/>
-      <w:r>
-        <w:t xml:space="preserve"> la </w:t>
-      </w:r>
-      <w:proofErr w:type="spellStart"/>
-      <w:r>
-        <w:t>dispozitie</w:t>
-      </w:r>
-      <w:proofErr w:type="spellEnd"/>
-      <w:r>
-        <w:t xml:space="preserve"> de reporter </w:t>
-      </w:r>
-      <w:proofErr w:type="spellStart"/>
-      <w:r>
-        <w:t>si</w:t>
-      </w:r>
-      <w:proofErr w:type="spellEnd"/>
-      <w:r>
-        <w:t>, de-</w:t>
-      </w:r>
-      <w:proofErr w:type="spellStart"/>
-      <w:r>
-        <w:t>asemenea</w:t>
-      </w:r>
-      <w:proofErr w:type="spellEnd"/>
-      <w:r>
-        <w:t xml:space="preserve">, </w:t>
-      </w:r>
-      <w:proofErr w:type="spellStart"/>
-      <w:r>
-        <w:t>sa</w:t>
-      </w:r>
-      <w:proofErr w:type="spellEnd"/>
-      <w:r>
-        <w:t xml:space="preserve"> </w:t>
-      </w:r>
-      <w:proofErr w:type="spellStart"/>
-      <w:r>
-        <w:t>comenteze</w:t>
-      </w:r>
-      <w:proofErr w:type="spellEnd"/>
-      <w:r>
-        <w:t xml:space="preserve"> la </w:t>
-      </w:r>
-      <w:proofErr w:type="spellStart"/>
-      <w:r>
-        <w:t>acestea</w:t>
-      </w:r>
-      <w:proofErr w:type="spellEnd"/>
-      <w:r>
-        <w:t xml:space="preserve">. </w:t>
+        <w:t xml:space="preserve">Clientul (cititorul) va putea sa citeasca ziarele puse la dispozitie de reporter si, de-asemenea, sa comenteze la acestea. </w:t>
       </w:r>
     </w:p>
     <w:p>
       <w:r>
         <w:tab/>
-      </w:r>
-      <w:proofErr w:type="spellStart"/>
-      <w:r>
-        <w:t>Reporterul</w:t>
-      </w:r>
-      <w:proofErr w:type="spellEnd"/>
-      <w:r>
-        <w:t xml:space="preserve"> </w:t>
-      </w:r>
-      <w:proofErr w:type="spellStart"/>
-      <w:r>
-        <w:t>poate</w:t>
-      </w:r>
-      <w:proofErr w:type="spellEnd"/>
-      <w:r>
-        <w:t xml:space="preserve"> </w:t>
-      </w:r>
-      <w:proofErr w:type="spellStart"/>
-      <w:r>
-        <w:t>sa</w:t>
-      </w:r>
-      <w:proofErr w:type="spellEnd"/>
-      <w:r>
-        <w:t xml:space="preserve"> </w:t>
-      </w:r>
-      <w:proofErr w:type="spellStart"/>
-      <w:r>
-        <w:t>creeze</w:t>
-      </w:r>
-      <w:proofErr w:type="spellEnd"/>
-      <w:r>
-        <w:t xml:space="preserve"> </w:t>
-      </w:r>
-      <w:proofErr w:type="spellStart"/>
-      <w:r>
-        <w:t>articole</w:t>
-      </w:r>
-      <w:proofErr w:type="spellEnd"/>
-      <w:r>
-        <w:t xml:space="preserve"> </w:t>
-      </w:r>
-      <w:proofErr w:type="spellStart"/>
-      <w:r>
-        <w:t>noi</w:t>
-      </w:r>
-      <w:proofErr w:type="spellEnd"/>
-      <w:r>
-        <w:t xml:space="preserve">, </w:t>
-      </w:r>
-      <w:proofErr w:type="spellStart"/>
-      <w:r>
-        <w:t>sa</w:t>
-      </w:r>
-      <w:proofErr w:type="spellEnd"/>
-      <w:r>
-        <w:t xml:space="preserve"> vada </w:t>
-      </w:r>
-      <w:proofErr w:type="spellStart"/>
-      <w:r>
-        <w:t>informatiile</w:t>
-      </w:r>
-      <w:proofErr w:type="spellEnd"/>
-      <w:r>
-        <w:t xml:space="preserve"> </w:t>
-      </w:r>
-      <w:proofErr w:type="spellStart"/>
-      <w:r>
-        <w:t>despre</w:t>
-      </w:r>
-      <w:proofErr w:type="spellEnd"/>
-      <w:r>
-        <w:t xml:space="preserve"> </w:t>
-      </w:r>
-      <w:proofErr w:type="spellStart"/>
-      <w:r>
-        <w:t>fiecare</w:t>
-      </w:r>
-      <w:proofErr w:type="spellEnd"/>
-      <w:r>
-        <w:t xml:space="preserve"> </w:t>
-      </w:r>
-      <w:proofErr w:type="spellStart"/>
-      <w:r>
-        <w:t>autor</w:t>
-      </w:r>
-      <w:proofErr w:type="spellEnd"/>
-      <w:r>
-        <w:t xml:space="preserve"> (</w:t>
-      </w:r>
-      <w:proofErr w:type="spellStart"/>
-      <w:r>
-        <w:t>deoarece</w:t>
-      </w:r>
-      <w:proofErr w:type="spellEnd"/>
-      <w:r>
-        <w:t xml:space="preserve"> face </w:t>
-      </w:r>
-      <w:proofErr w:type="spellStart"/>
-      <w:r>
-        <w:t>parte</w:t>
-      </w:r>
-      <w:proofErr w:type="spellEnd"/>
-      <w:r>
-        <w:t xml:space="preserve"> din </w:t>
-      </w:r>
-      <w:proofErr w:type="spellStart"/>
-      <w:r>
-        <w:t>echipa</w:t>
-      </w:r>
-      <w:proofErr w:type="spellEnd"/>
-      <w:r>
-        <w:t xml:space="preserve"> de </w:t>
-      </w:r>
-      <w:proofErr w:type="spellStart"/>
-      <w:r>
-        <w:t>ziaristi</w:t>
-      </w:r>
-      <w:proofErr w:type="spellEnd"/>
-      <w:r>
-        <w:t xml:space="preserve">), </w:t>
-      </w:r>
-      <w:proofErr w:type="spellStart"/>
-      <w:r>
-        <w:t>sa</w:t>
-      </w:r>
-      <w:proofErr w:type="spellEnd"/>
-      <w:r>
-        <w:t xml:space="preserve"> </w:t>
-      </w:r>
-      <w:proofErr w:type="spellStart"/>
-      <w:r>
-        <w:t>comenteze</w:t>
-      </w:r>
-      <w:proofErr w:type="spellEnd"/>
-      <w:r>
-        <w:t xml:space="preserve"> </w:t>
-      </w:r>
-      <w:proofErr w:type="spellStart"/>
-      <w:r>
-        <w:t>si</w:t>
-      </w:r>
-      <w:proofErr w:type="spellEnd"/>
-      <w:r>
-        <w:t xml:space="preserve"> </w:t>
-      </w:r>
-      <w:proofErr w:type="spellStart"/>
-      <w:r>
-        <w:t>sa</w:t>
-      </w:r>
-      <w:proofErr w:type="spellEnd"/>
-      <w:r>
-        <w:t xml:space="preserve"> </w:t>
-      </w:r>
-      <w:proofErr w:type="spellStart"/>
-      <w:r>
-        <w:t>citeasca</w:t>
-      </w:r>
-      <w:proofErr w:type="spellEnd"/>
-      <w:r>
-        <w:t xml:space="preserve"> </w:t>
-      </w:r>
-      <w:proofErr w:type="spellStart"/>
-      <w:r>
-        <w:t>alte</w:t>
-      </w:r>
-      <w:proofErr w:type="spellEnd"/>
-      <w:r>
-        <w:t xml:space="preserve"> </w:t>
-      </w:r>
-      <w:proofErr w:type="spellStart"/>
-      <w:r>
-        <w:t>articole</w:t>
-      </w:r>
-      <w:proofErr w:type="spellEnd"/>
-      <w:r>
-        <w:t xml:space="preserve"> la </w:t>
-      </w:r>
-      <w:proofErr w:type="spellStart"/>
-      <w:r>
-        <w:t>randul</w:t>
-      </w:r>
-      <w:proofErr w:type="spellEnd"/>
-      <w:r>
-        <w:t xml:space="preserve"> </w:t>
-      </w:r>
-      <w:proofErr w:type="spellStart"/>
-      <w:r>
-        <w:t>lui</w:t>
-      </w:r>
-      <w:proofErr w:type="spellEnd"/>
-      <w:r>
-        <w:t>.</w:t>
+        <w:t>Reporterul poate sa creeze articole noi, sa vada informatiile despre fiecare autor (deoarece face parte din echipa de ziaristi), sa comenteze si sa citeasca alte articole la randul lui.</w:t>
       </w:r>
     </w:p>
     <w:p>
       <w:r>
         <w:tab/>
-      </w:r>
-      <w:proofErr w:type="spellStart"/>
-      <w:r>
-        <w:t>Adminul</w:t>
-      </w:r>
-      <w:proofErr w:type="spellEnd"/>
-      <w:r>
-        <w:t xml:space="preserve"> are </w:t>
-      </w:r>
-      <w:proofErr w:type="spellStart"/>
-      <w:r>
-        <w:t>puterea</w:t>
-      </w:r>
-      <w:proofErr w:type="spellEnd"/>
-      <w:r>
-        <w:t xml:space="preserve"> suprema </w:t>
-      </w:r>
-      <w:proofErr w:type="spellStart"/>
-      <w:r>
-        <w:t>peste</w:t>
-      </w:r>
-      <w:proofErr w:type="spellEnd"/>
-      <w:r>
-        <w:t xml:space="preserve"> </w:t>
-      </w:r>
-      <w:proofErr w:type="spellStart"/>
-      <w:r>
-        <w:t>toate</w:t>
-      </w:r>
-      <w:proofErr w:type="spellEnd"/>
-      <w:r>
-        <w:t xml:space="preserve"> use case-urile, </w:t>
-      </w:r>
-      <w:proofErr w:type="spellStart"/>
-      <w:r>
-        <w:t>mai</w:t>
-      </w:r>
-      <w:proofErr w:type="spellEnd"/>
-      <w:r>
-        <w:t xml:space="preserve"> </w:t>
-      </w:r>
-      <w:proofErr w:type="spellStart"/>
-      <w:r>
-        <w:t>putin</w:t>
-      </w:r>
-      <w:proofErr w:type="spellEnd"/>
-      <w:r>
-        <w:t xml:space="preserve"> </w:t>
-      </w:r>
-      <w:proofErr w:type="spellStart"/>
-      <w:r>
-        <w:t>sa</w:t>
-      </w:r>
-      <w:proofErr w:type="spellEnd"/>
-      <w:r>
-        <w:t xml:space="preserve"> </w:t>
-      </w:r>
-      <w:proofErr w:type="spellStart"/>
-      <w:r>
-        <w:t>scrie</w:t>
-      </w:r>
-      <w:proofErr w:type="spellEnd"/>
-      <w:r>
-        <w:t xml:space="preserve"> </w:t>
-      </w:r>
-      <w:proofErr w:type="spellStart"/>
-      <w:r>
-        <w:t>noi</w:t>
-      </w:r>
-      <w:proofErr w:type="spellEnd"/>
-      <w:r>
-        <w:t xml:space="preserve"> </w:t>
-      </w:r>
-      <w:proofErr w:type="spellStart"/>
-      <w:r>
-        <w:t>articole</w:t>
-      </w:r>
-      <w:proofErr w:type="spellEnd"/>
-      <w:r>
-        <w:t xml:space="preserve">. In </w:t>
-      </w:r>
-      <w:proofErr w:type="spellStart"/>
-      <w:r>
-        <w:t>cazul</w:t>
-      </w:r>
-      <w:proofErr w:type="spellEnd"/>
-      <w:r>
-        <w:t xml:space="preserve"> in care </w:t>
-      </w:r>
-      <w:proofErr w:type="spellStart"/>
-      <w:r>
-        <w:t>gaseste</w:t>
-      </w:r>
-      <w:proofErr w:type="spellEnd"/>
-      <w:r>
-        <w:t xml:space="preserve"> </w:t>
-      </w:r>
-      <w:proofErr w:type="gramStart"/>
-      <w:r>
-        <w:t>un comment</w:t>
-      </w:r>
-      <w:proofErr w:type="gramEnd"/>
-      <w:r>
-        <w:t xml:space="preserve"> care nu </w:t>
-      </w:r>
-      <w:proofErr w:type="spellStart"/>
-      <w:r>
-        <w:t>este</w:t>
-      </w:r>
-      <w:proofErr w:type="spellEnd"/>
-      <w:r>
-        <w:t xml:space="preserve"> “la </w:t>
-      </w:r>
-      <w:proofErr w:type="spellStart"/>
-      <w:r>
-        <w:t>locul</w:t>
-      </w:r>
-      <w:proofErr w:type="spellEnd"/>
-      <w:r>
-        <w:t xml:space="preserve"> </w:t>
-      </w:r>
-      <w:proofErr w:type="spellStart"/>
-      <w:r>
-        <w:t>lui</w:t>
-      </w:r>
-      <w:proofErr w:type="spellEnd"/>
-      <w:r>
-        <w:t xml:space="preserve">”, </w:t>
-      </w:r>
-      <w:proofErr w:type="spellStart"/>
-      <w:r>
-        <w:t>acesta</w:t>
-      </w:r>
-      <w:proofErr w:type="spellEnd"/>
-      <w:r>
-        <w:t xml:space="preserve"> </w:t>
-      </w:r>
-      <w:proofErr w:type="spellStart"/>
-      <w:r>
-        <w:t>poate</w:t>
-      </w:r>
-      <w:proofErr w:type="spellEnd"/>
-      <w:r>
-        <w:t xml:space="preserve"> </w:t>
-      </w:r>
-      <w:proofErr w:type="spellStart"/>
-      <w:r>
-        <w:t>sa</w:t>
-      </w:r>
-      <w:proofErr w:type="spellEnd"/>
-      <w:r>
-        <w:t xml:space="preserve"> il </w:t>
-      </w:r>
-      <w:proofErr w:type="spellStart"/>
-      <w:r>
-        <w:lastRenderedPageBreak/>
-        <w:t>stearga</w:t>
-      </w:r>
-      <w:proofErr w:type="spellEnd"/>
-      <w:r>
-        <w:t xml:space="preserve">, </w:t>
-      </w:r>
-      <w:proofErr w:type="spellStart"/>
-      <w:r>
-        <w:t>modifice</w:t>
-      </w:r>
-      <w:proofErr w:type="spellEnd"/>
-      <w:r>
-        <w:t xml:space="preserve">, la </w:t>
-      </w:r>
-      <w:proofErr w:type="spellStart"/>
-      <w:r>
-        <w:t>fel</w:t>
-      </w:r>
-      <w:proofErr w:type="spellEnd"/>
-      <w:r>
-        <w:t xml:space="preserve"> </w:t>
-      </w:r>
-      <w:proofErr w:type="spellStart"/>
-      <w:r>
-        <w:t>si</w:t>
-      </w:r>
-      <w:proofErr w:type="spellEnd"/>
-      <w:r>
-        <w:t xml:space="preserve"> in </w:t>
-      </w:r>
-      <w:proofErr w:type="spellStart"/>
-      <w:r>
-        <w:t>privinta</w:t>
-      </w:r>
-      <w:proofErr w:type="spellEnd"/>
-      <w:r>
-        <w:t xml:space="preserve"> </w:t>
-      </w:r>
-      <w:proofErr w:type="spellStart"/>
-      <w:r>
-        <w:t>contului</w:t>
-      </w:r>
-      <w:proofErr w:type="spellEnd"/>
-      <w:r>
-        <w:t xml:space="preserve"> </w:t>
-      </w:r>
-      <w:proofErr w:type="spellStart"/>
-      <w:r>
-        <w:t>fiecarui</w:t>
-      </w:r>
-      <w:proofErr w:type="spellEnd"/>
-      <w:r>
-        <w:t xml:space="preserve"> </w:t>
-      </w:r>
-      <w:proofErr w:type="spellStart"/>
-      <w:r>
-        <w:t>utilizator</w:t>
-      </w:r>
-      <w:proofErr w:type="spellEnd"/>
-      <w:r>
-        <w:t xml:space="preserve">, fie </w:t>
-      </w:r>
-      <w:proofErr w:type="spellStart"/>
-      <w:r>
-        <w:t>el</w:t>
-      </w:r>
-      <w:proofErr w:type="spellEnd"/>
-      <w:r>
-        <w:t xml:space="preserve"> reporter, fie </w:t>
-      </w:r>
-      <w:proofErr w:type="spellStart"/>
-      <w:r>
-        <w:t>el</w:t>
-      </w:r>
-      <w:proofErr w:type="spellEnd"/>
-      <w:r>
-        <w:t xml:space="preserve"> client </w:t>
-      </w:r>
-      <w:proofErr w:type="spellStart"/>
-      <w:r>
-        <w:t>simplu</w:t>
-      </w:r>
-      <w:proofErr w:type="spellEnd"/>
-      <w:r>
-        <w:t xml:space="preserve">. </w:t>
-      </w:r>
-      <w:proofErr w:type="spellStart"/>
-      <w:r>
-        <w:t>Poate</w:t>
-      </w:r>
-      <w:proofErr w:type="spellEnd"/>
-      <w:r>
-        <w:t xml:space="preserve"> </w:t>
-      </w:r>
-      <w:proofErr w:type="spellStart"/>
-      <w:r>
-        <w:t>sa</w:t>
-      </w:r>
-      <w:proofErr w:type="spellEnd"/>
-      <w:r>
-        <w:t xml:space="preserve"> </w:t>
-      </w:r>
-      <w:proofErr w:type="spellStart"/>
-      <w:r>
-        <w:t>stearga</w:t>
-      </w:r>
-      <w:proofErr w:type="spellEnd"/>
-      <w:r>
-        <w:t xml:space="preserve"> inclusive </w:t>
-      </w:r>
-      <w:proofErr w:type="spellStart"/>
-      <w:r>
-        <w:t>articole</w:t>
-      </w:r>
-      <w:proofErr w:type="spellEnd"/>
-      <w:r>
-        <w:t>.</w:t>
+        <w:t>Adminul are puterea suprema peste toate use case-urile, mai putin sa scrie noi articole. In cazul in care gaseste un comment care nu este “la locul lui”, acesta poate sa il stearga, modifice, la fel si in privinta contului fiecarui utilizator, fie el reporter, fie el client simplu. Poate sa stearga inclusive articole.</w:t>
       </w:r>
     </w:p>
     <w:sectPr>
-      <w:headerReference w:type="default" r:id="rId11"/>
+      <w:headerReference w:type="default" r:id="rId12"/>
       <w:pgSz w:w="12240" w:h="15840"/>
       <w:pgMar w:top="1440" w:right="1440" w:bottom="1440" w:left="1440" w:header="720" w:footer="720" w:gutter="0"/>
       <w:cols w:space="720"/>
